--- a/Challenge Node.docx
+++ b/Challenge Node.docx
@@ -151,7 +151,6 @@
       <w:r>
         <w:rPr>
           <w:b/>
-          <w:highlight w:val="yellow"/>
         </w:rPr>
         <w:t>GET /</w:t>
       </w:r>
@@ -159,7 +158,6 @@
       <w:r>
         <w:rPr>
           <w:b/>
-          <w:highlight w:val="yellow"/>
         </w:rPr>
         <w:t>posts</w:t>
       </w:r>
@@ -188,7 +186,6 @@
       <w:r>
         <w:rPr>
           <w:b/>
-          <w:highlight w:val="yellow"/>
         </w:rPr>
         <w:t>GET /</w:t>
       </w:r>
@@ -196,7 +193,6 @@
       <w:r>
         <w:rPr>
           <w:b/>
-          <w:highlight w:val="yellow"/>
         </w:rPr>
         <w:t>posts</w:t>
       </w:r>
@@ -204,7 +200,6 @@
       <w:r>
         <w:rPr>
           <w:b/>
-          <w:highlight w:val="yellow"/>
         </w:rPr>
         <w:t>/:id</w:t>
       </w:r>
@@ -232,7 +227,6 @@
       <w:r>
         <w:rPr>
           <w:b/>
-          <w:highlight w:val="yellow"/>
         </w:rPr>
         <w:t>POST /</w:t>
       </w:r>
@@ -240,7 +234,6 @@
       <w:r>
         <w:rPr>
           <w:b/>
-          <w:highlight w:val="yellow"/>
         </w:rPr>
         <w:t>posts</w:t>
       </w:r>
@@ -302,7 +295,6 @@
       <w:r>
         <w:rPr>
           <w:b/>
-          <w:highlight w:val="yellow"/>
         </w:rPr>
         <w:t>DELETE /</w:t>
       </w:r>
@@ -310,7 +302,6 @@
       <w:r>
         <w:rPr>
           <w:b/>
-          <w:highlight w:val="yellow"/>
         </w:rPr>
         <w:t>posts</w:t>
       </w:r>
@@ -318,80 +309,78 @@
       <w:r>
         <w:rPr>
           <w:b/>
-          <w:highlight w:val="yellow"/>
         </w:rPr>
         <w:t>/:id</w:t>
+      </w:r>
+    </w:p>
+    <w:p>
+      <w:r>
+        <w:t xml:space="preserve">Deberá eliminar el post con el id especificado en el </w:t>
+      </w:r>
+      <w:proofErr w:type="gramStart"/>
+      <w:r>
+        <w:t>parámetro :id</w:t>
+      </w:r>
+      <w:proofErr w:type="gramEnd"/>
+      <w:r>
+        <w:t>. En el caso de que no exista, devolver un mensaje de error.</w:t>
+      </w:r>
+    </w:p>
+    <w:p/>
+    <w:p>
+      <w:pPr>
+        <w:rPr>
+          <w:b/>
+        </w:rPr>
+      </w:pPr>
+      <w:r>
+        <w:rPr>
+          <w:b/>
+        </w:rPr>
+        <w:t>Consideraciones</w:t>
+      </w:r>
+    </w:p>
+    <w:p>
+      <w:r>
+        <w:t>Se evaluará la correcta estructuración de los archivos, buena escritura del código.</w:t>
+      </w:r>
+    </w:p>
+    <w:p>
+      <w:r>
+        <w:t>De forma adicional, puede crearse una tabla adicional para las categorías y relacionar las mismas a través de una clave foránea en cada post.</w:t>
+      </w:r>
+    </w:p>
+    <w:p>
+      <w:r>
+        <w:t xml:space="preserve">El campo imagen debe ser la URL de una imagen, no es necesario estructurar una lógica de almacenamiento de archivos, puede ser una referencia hacia un sitio externo (es un </w:t>
+      </w:r>
+      <w:proofErr w:type="spellStart"/>
+      <w:r>
+        <w:t>bonus</w:t>
+      </w:r>
+      <w:proofErr w:type="spellEnd"/>
+      <w:r>
+        <w:t xml:space="preserve"> validar que la URL corresponda una imagen, por ejemplo, que finalice en .</w:t>
+      </w:r>
+      <w:proofErr w:type="spellStart"/>
+      <w:r>
+        <w:t>png</w:t>
+      </w:r>
+      <w:proofErr w:type="spellEnd"/>
+      <w:r>
+        <w:t xml:space="preserve">, </w:t>
+      </w:r>
+      <w:proofErr w:type="spellStart"/>
+      <w:r>
+        <w:t>jpg</w:t>
+      </w:r>
+      <w:proofErr w:type="spellEnd"/>
+      <w:r>
+        <w:t>, o comprobar la existencia del recurso antes de almacenarlo)</w:t>
       </w:r>
       <w:bookmarkStart w:id="1" w:name="_GoBack"/>
       <w:bookmarkEnd w:id="1"/>
     </w:p>
-    <w:p>
-      <w:r>
-        <w:t xml:space="preserve">Deberá eliminar el post con el id especificado en el </w:t>
-      </w:r>
-      <w:proofErr w:type="gramStart"/>
-      <w:r>
-        <w:t>parámetro :id</w:t>
-      </w:r>
-      <w:proofErr w:type="gramEnd"/>
-      <w:r>
-        <w:t>. En el caso de que no exista, devolver un mensaje de error.</w:t>
-      </w:r>
-    </w:p>
-    <w:p/>
-    <w:p>
-      <w:pPr>
-        <w:rPr>
-          <w:b/>
-        </w:rPr>
-      </w:pPr>
-      <w:r>
-        <w:rPr>
-          <w:b/>
-        </w:rPr>
-        <w:t>Consideraciones</w:t>
-      </w:r>
-    </w:p>
-    <w:p>
-      <w:r>
-        <w:t>Se evaluará la correcta estructuración de los archivos, buena escritura del código.</w:t>
-      </w:r>
-    </w:p>
-    <w:p>
-      <w:r>
-        <w:t>De forma adicional, puede crearse una tabla adicional para las categorías y relacionar las mismas a través de una clave foránea en cada post.</w:t>
-      </w:r>
-    </w:p>
-    <w:p>
-      <w:r>
-        <w:t xml:space="preserve">El campo imagen debe ser la URL de una imagen, no es necesario estructurar una lógica de almacenamiento de archivos, puede ser una referencia hacia un sitio externo (es un </w:t>
-      </w:r>
-      <w:proofErr w:type="spellStart"/>
-      <w:r>
-        <w:t>bonus</w:t>
-      </w:r>
-      <w:proofErr w:type="spellEnd"/>
-      <w:r>
-        <w:t xml:space="preserve"> validar que la URL corresponda una imagen, por ejemplo, que finalice en .</w:t>
-      </w:r>
-      <w:proofErr w:type="spellStart"/>
-      <w:r>
-        <w:t>png</w:t>
-      </w:r>
-      <w:proofErr w:type="spellEnd"/>
-      <w:r>
-        <w:t xml:space="preserve">, </w:t>
-      </w:r>
-      <w:proofErr w:type="spellStart"/>
-      <w:r>
-        <w:t>jpg</w:t>
-      </w:r>
-      <w:proofErr w:type="spellEnd"/>
-      <w:r>
-        <w:t>, o comprobar la existencia del recurso antes de almacenarlo)</w:t>
-      </w:r>
-    </w:p>
-    <w:p/>
     <w:sectPr>
       <w:pgSz w:w="11909" w:h="16834"/>
       <w:pgMar w:top="1440" w:right="1440" w:bottom="1440" w:left="1440" w:header="720" w:footer="720" w:gutter="0"/>
